--- a/README.docx
+++ b/README.docx
@@ -65,10 +65,7 @@
         </w:drawing>
       </w:r>
     </w:p>
-    <w:p>
-      <w:bookmarkStart w:id="0" w:name="_GoBack"/>
-      <w:bookmarkEnd w:id="0"/>
-    </w:p>
+    <w:p/>
     <w:p>
       <w:r>
         <w:rPr>
@@ -154,6 +151,73 @@
           </wp:inline>
         </w:drawing>
       </w:r>
+    </w:p>
+    <w:p/>
+    <w:p>
+      <w:pPr>
+        <w:tabs>
+          <w:tab w:val="left" w:pos="1284"/>
+        </w:tabs>
+      </w:pPr>
+      <w:r>
+        <w:tab/>
+      </w:r>
+      <w:r>
+        <w:rPr>
+          <w:noProof/>
+        </w:rPr>
+        <w:drawing>
+          <wp:inline distT="0" distB="0" distL="0" distR="0" wp14:anchorId="4D57E985" wp14:editId="5993161E">
+            <wp:extent cx="5943600" cy="2704465"/>
+            <wp:effectExtent l="0" t="0" r="0" b="635"/>
+            <wp:docPr id="4" name="Picture 4"/>
+            <wp:cNvGraphicFramePr>
+              <a:graphicFrameLocks xmlns:a="http://schemas.openxmlformats.org/drawingml/2006/main" noChangeAspect="1"/>
+            </wp:cNvGraphicFramePr>
+            <a:graphic xmlns:a="http://schemas.openxmlformats.org/drawingml/2006/main">
+              <a:graphicData uri="http://schemas.openxmlformats.org/drawingml/2006/picture">
+                <pic:pic xmlns:pic="http://schemas.openxmlformats.org/drawingml/2006/picture">
+                  <pic:nvPicPr>
+                    <pic:cNvPr id="0" name=""/>
+                    <pic:cNvPicPr/>
+                  </pic:nvPicPr>
+                  <pic:blipFill>
+                    <a:blip r:embed="rId9"/>
+                    <a:stretch>
+                      <a:fillRect/>
+                    </a:stretch>
+                  </pic:blipFill>
+                  <pic:spPr>
+                    <a:xfrm>
+                      <a:off x="0" y="0"/>
+                      <a:ext cx="5943600" cy="2704465"/>
+                    </a:xfrm>
+                    <a:prstGeom prst="rect">
+                      <a:avLst/>
+                    </a:prstGeom>
+                  </pic:spPr>
+                </pic:pic>
+              </a:graphicData>
+            </a:graphic>
+          </wp:inline>
+        </w:drawing>
+      </w:r>
+    </w:p>
+    <w:p>
+      <w:pPr>
+        <w:tabs>
+          <w:tab w:val="left" w:pos="1284"/>
+        </w:tabs>
+      </w:pPr>
+    </w:p>
+    <w:p>
+      <w:pPr>
+        <w:tabs>
+          <w:tab w:val="left" w:pos="1284"/>
+        </w:tabs>
+      </w:pPr>
+      <w:bookmarkStart w:id="0" w:name="_GoBack"/>
+      <w:bookmarkEnd w:id="0"/>
     </w:p>
     <w:sectPr>
       <w:pgSz w:w="12240" w:h="15840"/>

--- a/README.docx
+++ b/README.docx
@@ -216,6 +216,57 @@
           <w:tab w:val="left" w:pos="1284"/>
         </w:tabs>
       </w:pPr>
+      <w:r>
+        <w:rPr>
+          <w:noProof/>
+        </w:rPr>
+        <w:lastRenderedPageBreak/>
+        <w:drawing>
+          <wp:inline distT="0" distB="0" distL="0" distR="0" wp14:anchorId="748EE549" wp14:editId="5FEB5A4C">
+            <wp:extent cx="5943600" cy="2748915"/>
+            <wp:effectExtent l="0" t="0" r="0" b="0"/>
+            <wp:docPr id="5" name="Picture 5"/>
+            <wp:cNvGraphicFramePr>
+              <a:graphicFrameLocks xmlns:a="http://schemas.openxmlformats.org/drawingml/2006/main" noChangeAspect="1"/>
+            </wp:cNvGraphicFramePr>
+            <a:graphic xmlns:a="http://schemas.openxmlformats.org/drawingml/2006/main">
+              <a:graphicData uri="http://schemas.openxmlformats.org/drawingml/2006/picture">
+                <pic:pic xmlns:pic="http://schemas.openxmlformats.org/drawingml/2006/picture">
+                  <pic:nvPicPr>
+                    <pic:cNvPr id="0" name=""/>
+                    <pic:cNvPicPr/>
+                  </pic:nvPicPr>
+                  <pic:blipFill>
+                    <a:blip r:embed="rId10"/>
+                    <a:stretch>
+                      <a:fillRect/>
+                    </a:stretch>
+                  </pic:blipFill>
+                  <pic:spPr>
+                    <a:xfrm>
+                      <a:off x="0" y="0"/>
+                      <a:ext cx="5943600" cy="2748915"/>
+                    </a:xfrm>
+                    <a:prstGeom prst="rect">
+                      <a:avLst/>
+                    </a:prstGeom>
+                  </pic:spPr>
+                </pic:pic>
+              </a:graphicData>
+            </a:graphic>
+          </wp:inline>
+        </w:drawing>
+      </w:r>
+    </w:p>
+    <w:p>
+      <w:pPr>
+        <w:tabs>
+          <w:tab w:val="left" w:pos="1284"/>
+        </w:tabs>
+      </w:pPr>
+      <w:r>
+        <w:t>Abstraction Example</w:t>
+      </w:r>
       <w:bookmarkStart w:id="0" w:name="_GoBack"/>
       <w:bookmarkEnd w:id="0"/>
     </w:p>

--- a/README.docx
+++ b/README.docx
@@ -266,6 +266,70 @@
       </w:pPr>
       <w:r>
         <w:t>Abstraction Example</w:t>
+      </w:r>
+    </w:p>
+    <w:p>
+      <w:pPr>
+        <w:tabs>
+          <w:tab w:val="left" w:pos="1284"/>
+        </w:tabs>
+      </w:pPr>
+    </w:p>
+    <w:p>
+      <w:pPr>
+        <w:tabs>
+          <w:tab w:val="left" w:pos="1284"/>
+        </w:tabs>
+      </w:pPr>
+      <w:r>
+        <w:rPr>
+          <w:noProof/>
+        </w:rPr>
+        <w:drawing>
+          <wp:inline distT="0" distB="0" distL="0" distR="0" wp14:anchorId="6F95857B" wp14:editId="51751CC6">
+            <wp:extent cx="5943600" cy="3270885"/>
+            <wp:effectExtent l="0" t="0" r="0" b="5715"/>
+            <wp:docPr id="6" name="Picture 6"/>
+            <wp:cNvGraphicFramePr>
+              <a:graphicFrameLocks xmlns:a="http://schemas.openxmlformats.org/drawingml/2006/main" noChangeAspect="1"/>
+            </wp:cNvGraphicFramePr>
+            <a:graphic xmlns:a="http://schemas.openxmlformats.org/drawingml/2006/main">
+              <a:graphicData uri="http://schemas.openxmlformats.org/drawingml/2006/picture">
+                <pic:pic xmlns:pic="http://schemas.openxmlformats.org/drawingml/2006/picture">
+                  <pic:nvPicPr>
+                    <pic:cNvPr id="0" name=""/>
+                    <pic:cNvPicPr/>
+                  </pic:nvPicPr>
+                  <pic:blipFill>
+                    <a:blip r:embed="rId11"/>
+                    <a:stretch>
+                      <a:fillRect/>
+                    </a:stretch>
+                  </pic:blipFill>
+                  <pic:spPr>
+                    <a:xfrm>
+                      <a:off x="0" y="0"/>
+                      <a:ext cx="5943600" cy="3270885"/>
+                    </a:xfrm>
+                    <a:prstGeom prst="rect">
+                      <a:avLst/>
+                    </a:prstGeom>
+                  </pic:spPr>
+                </pic:pic>
+              </a:graphicData>
+            </a:graphic>
+          </wp:inline>
+        </w:drawing>
+      </w:r>
+    </w:p>
+    <w:p>
+      <w:pPr>
+        <w:tabs>
+          <w:tab w:val="left" w:pos="1284"/>
+        </w:tabs>
+      </w:pPr>
+      <w:r>
+        <w:t>Constructor</w:t>
       </w:r>
       <w:bookmarkStart w:id="0" w:name="_GoBack"/>
       <w:bookmarkEnd w:id="0"/>

--- a/README.docx
+++ b/README.docx
@@ -13,7 +13,7 @@
       </w:r>
     </w:p>
     <w:p>
-      <w:hyperlink r:id="rId5" w:history="1">
+      <w:hyperlink r:id="rId7" w:history="1">
         <w:r>
           <w:rPr>
             <w:rStyle w:val="Hyperlink"/>
@@ -44,7 +44,7 @@
                     <pic:cNvPicPr/>
                   </pic:nvPicPr>
                   <pic:blipFill>
-                    <a:blip r:embed="rId6"/>
+                    <a:blip r:embed="rId8"/>
                     <a:stretch>
                       <a:fillRect/>
                     </a:stretch>
@@ -87,7 +87,7 @@
                     <pic:cNvPicPr/>
                   </pic:nvPicPr>
                   <pic:blipFill>
-                    <a:blip r:embed="rId7"/>
+                    <a:blip r:embed="rId9"/>
                     <a:stretch>
                       <a:fillRect/>
                     </a:stretch>
@@ -131,7 +131,7 @@
                     <pic:cNvPicPr/>
                   </pic:nvPicPr>
                   <pic:blipFill>
-                    <a:blip r:embed="rId8"/>
+                    <a:blip r:embed="rId10"/>
                     <a:stretch>
                       <a:fillRect/>
                     </a:stretch>
@@ -182,7 +182,7 @@
                     <pic:cNvPicPr/>
                   </pic:nvPicPr>
                   <pic:blipFill>
-                    <a:blip r:embed="rId9"/>
+                    <a:blip r:embed="rId11"/>
                     <a:stretch>
                       <a:fillRect/>
                     </a:stretch>
@@ -237,7 +237,7 @@
                     <pic:cNvPicPr/>
                   </pic:nvPicPr>
                   <pic:blipFill>
-                    <a:blip r:embed="rId10"/>
+                    <a:blip r:embed="rId12"/>
                     <a:stretch>
                       <a:fillRect/>
                     </a:stretch>
@@ -301,7 +301,7 @@
                     <pic:cNvPicPr/>
                   </pic:nvPicPr>
                   <pic:blipFill>
-                    <a:blip r:embed="rId11"/>
+                    <a:blip r:embed="rId13"/>
                     <a:stretch>
                       <a:fillRect/>
                     </a:stretch>
@@ -329,12 +329,111 @@
         </w:tabs>
       </w:pPr>
       <w:r>
-        <w:t>Constructor</w:t>
+        <w:rPr>
+          <w:noProof/>
+        </w:rPr>
+        <w:lastRenderedPageBreak/>
+        <w:drawing>
+          <wp:inline distT="0" distB="0" distL="0" distR="0" wp14:anchorId="6B9D80DC" wp14:editId="6443E5A7">
+            <wp:extent cx="5943600" cy="3801745"/>
+            <wp:effectExtent l="0" t="0" r="0" b="8255"/>
+            <wp:docPr id="7" name="Picture 7"/>
+            <wp:cNvGraphicFramePr>
+              <a:graphicFrameLocks xmlns:a="http://schemas.openxmlformats.org/drawingml/2006/main" noChangeAspect="1"/>
+            </wp:cNvGraphicFramePr>
+            <a:graphic xmlns:a="http://schemas.openxmlformats.org/drawingml/2006/main">
+              <a:graphicData uri="http://schemas.openxmlformats.org/drawingml/2006/picture">
+                <pic:pic xmlns:pic="http://schemas.openxmlformats.org/drawingml/2006/picture">
+                  <pic:nvPicPr>
+                    <pic:cNvPr id="0" name=""/>
+                    <pic:cNvPicPr/>
+                  </pic:nvPicPr>
+                  <pic:blipFill>
+                    <a:blip r:embed="rId14"/>
+                    <a:stretch>
+                      <a:fillRect/>
+                    </a:stretch>
+                  </pic:blipFill>
+                  <pic:spPr>
+                    <a:xfrm>
+                      <a:off x="0" y="0"/>
+                      <a:ext cx="5943600" cy="3801745"/>
+                    </a:xfrm>
+                    <a:prstGeom prst="rect">
+                      <a:avLst/>
+                    </a:prstGeom>
+                  </pic:spPr>
+                </pic:pic>
+              </a:graphicData>
+            </a:graphic>
+          </wp:inline>
+        </w:drawing>
+      </w:r>
+    </w:p>
+    <w:p>
+      <w:pPr>
+        <w:pBdr>
+          <w:bottom w:val="double" w:sz="6" w:space="1" w:color="auto"/>
+        </w:pBdr>
+        <w:tabs>
+          <w:tab w:val="left" w:pos="1284"/>
+        </w:tabs>
+      </w:pPr>
+      <w:r>
+        <w:t>Java static key word</w:t>
+      </w:r>
+    </w:p>
+    <w:p>
+      <w:pPr>
+        <w:tabs>
+          <w:tab w:val="left" w:pos="1284"/>
+        </w:tabs>
+      </w:pPr>
+      <w:r>
+        <w:rPr>
+          <w:noProof/>
+        </w:rPr>
+        <w:drawing>
+          <wp:inline distT="0" distB="0" distL="0" distR="0" wp14:anchorId="71BF94D9" wp14:editId="68B9C7CB">
+            <wp:extent cx="3667125" cy="3695700"/>
+            <wp:effectExtent l="0" t="0" r="9525" b="0"/>
+            <wp:docPr id="8" name="Picture 8"/>
+            <wp:cNvGraphicFramePr>
+              <a:graphicFrameLocks xmlns:a="http://schemas.openxmlformats.org/drawingml/2006/main" noChangeAspect="1"/>
+            </wp:cNvGraphicFramePr>
+            <a:graphic xmlns:a="http://schemas.openxmlformats.org/drawingml/2006/main">
+              <a:graphicData uri="http://schemas.openxmlformats.org/drawingml/2006/picture">
+                <pic:pic xmlns:pic="http://schemas.openxmlformats.org/drawingml/2006/picture">
+                  <pic:nvPicPr>
+                    <pic:cNvPr id="0" name=""/>
+                    <pic:cNvPicPr/>
+                  </pic:nvPicPr>
+                  <pic:blipFill>
+                    <a:blip r:embed="rId15"/>
+                    <a:stretch>
+                      <a:fillRect/>
+                    </a:stretch>
+                  </pic:blipFill>
+                  <pic:spPr>
+                    <a:xfrm>
+                      <a:off x="0" y="0"/>
+                      <a:ext cx="3667125" cy="3695700"/>
+                    </a:xfrm>
+                    <a:prstGeom prst="rect">
+                      <a:avLst/>
+                    </a:prstGeom>
+                  </pic:spPr>
+                </pic:pic>
+              </a:graphicData>
+            </a:graphic>
+          </wp:inline>
+        </w:drawing>
       </w:r>
       <w:bookmarkStart w:id="0" w:name="_GoBack"/>
       <w:bookmarkEnd w:id="0"/>
     </w:p>
     <w:sectPr>
+      <w:headerReference w:type="default" r:id="rId16"/>
       <w:pgSz w:w="12240" w:h="15840"/>
       <w:pgMar w:top="1440" w:right="1440" w:bottom="1440" w:left="1440" w:header="720" w:footer="720" w:gutter="0"/>
       <w:cols w:space="720"/>
@@ -342,6 +441,69 @@
     </w:sectPr>
   </w:body>
 </w:document>
+</file>
+
+<file path=word/endnotes.xml><?xml version="1.0" encoding="utf-8"?>
+<w:endnotes xmlns:wpc="http://schemas.microsoft.com/office/word/2010/wordprocessingCanvas" xmlns:mc="http://schemas.openxmlformats.org/markup-compatibility/2006" xmlns:o="urn:schemas-microsoft-com:office:office" xmlns:r="http://schemas.openxmlformats.org/officeDocument/2006/relationships" xmlns:m="http://schemas.openxmlformats.org/officeDocument/2006/math" xmlns:v="urn:schemas-microsoft-com:vml" xmlns:wp14="http://schemas.microsoft.com/office/word/2010/wordprocessingDrawing" xmlns:wp="http://schemas.openxmlformats.org/drawingml/2006/wordprocessingDrawing" xmlns:w10="urn:schemas-microsoft-com:office:word" xmlns:w="http://schemas.openxmlformats.org/wordprocessingml/2006/main" xmlns:w14="http://schemas.microsoft.com/office/word/2010/wordml" xmlns:wpg="http://schemas.microsoft.com/office/word/2010/wordprocessingGroup" xmlns:wpi="http://schemas.microsoft.com/office/word/2010/wordprocessingInk" xmlns:wne="http://schemas.microsoft.com/office/word/2006/wordml" xmlns:wps="http://schemas.microsoft.com/office/word/2010/wordprocessingShape" mc:Ignorable="w14 wp14">
+  <w:endnote w:type="separator" w:id="-1">
+    <w:p>
+      <w:pPr>
+        <w:spacing w:after="0" w:line="240" w:lineRule="auto"/>
+      </w:pPr>
+      <w:r>
+        <w:separator/>
+      </w:r>
+    </w:p>
+  </w:endnote>
+  <w:endnote w:type="continuationSeparator" w:id="0">
+    <w:p>
+      <w:pPr>
+        <w:spacing w:after="0" w:line="240" w:lineRule="auto"/>
+      </w:pPr>
+      <w:r>
+        <w:continuationSeparator/>
+      </w:r>
+    </w:p>
+  </w:endnote>
+</w:endnotes>
+</file>
+
+<file path=word/footnotes.xml><?xml version="1.0" encoding="utf-8"?>
+<w:footnotes xmlns:wpc="http://schemas.microsoft.com/office/word/2010/wordprocessingCanvas" xmlns:mc="http://schemas.openxmlformats.org/markup-compatibility/2006" xmlns:o="urn:schemas-microsoft-com:office:office" xmlns:r="http://schemas.openxmlformats.org/officeDocument/2006/relationships" xmlns:m="http://schemas.openxmlformats.org/officeDocument/2006/math" xmlns:v="urn:schemas-microsoft-com:vml" xmlns:wp14="http://schemas.microsoft.com/office/word/2010/wordprocessingDrawing" xmlns:wp="http://schemas.openxmlformats.org/drawingml/2006/wordprocessingDrawing" xmlns:w10="urn:schemas-microsoft-com:office:word" xmlns:w="http://schemas.openxmlformats.org/wordprocessingml/2006/main" xmlns:w14="http://schemas.microsoft.com/office/word/2010/wordml" xmlns:wpg="http://schemas.microsoft.com/office/word/2010/wordprocessingGroup" xmlns:wpi="http://schemas.microsoft.com/office/word/2010/wordprocessingInk" xmlns:wne="http://schemas.microsoft.com/office/word/2006/wordml" xmlns:wps="http://schemas.microsoft.com/office/word/2010/wordprocessingShape" mc:Ignorable="w14 wp14">
+  <w:footnote w:type="separator" w:id="-1">
+    <w:p>
+      <w:pPr>
+        <w:spacing w:after="0" w:line="240" w:lineRule="auto"/>
+      </w:pPr>
+      <w:r>
+        <w:separator/>
+      </w:r>
+    </w:p>
+  </w:footnote>
+  <w:footnote w:type="continuationSeparator" w:id="0">
+    <w:p>
+      <w:pPr>
+        <w:spacing w:after="0" w:line="240" w:lineRule="auto"/>
+      </w:pPr>
+      <w:r>
+        <w:continuationSeparator/>
+      </w:r>
+    </w:p>
+  </w:footnote>
+</w:footnotes>
+</file>
+
+<file path=word/header1.xml><?xml version="1.0" encoding="utf-8"?>
+<w:hdr xmlns:wpc="http://schemas.microsoft.com/office/word/2010/wordprocessingCanvas" xmlns:mc="http://schemas.openxmlformats.org/markup-compatibility/2006" xmlns:o="urn:schemas-microsoft-com:office:office" xmlns:r="http://schemas.openxmlformats.org/officeDocument/2006/relationships" xmlns:m="http://schemas.openxmlformats.org/officeDocument/2006/math" xmlns:v="urn:schemas-microsoft-com:vml" xmlns:wp14="http://schemas.microsoft.com/office/word/2010/wordprocessingDrawing" xmlns:wp="http://schemas.openxmlformats.org/drawingml/2006/wordprocessingDrawing" xmlns:w10="urn:schemas-microsoft-com:office:word" xmlns:w="http://schemas.openxmlformats.org/wordprocessingml/2006/main" xmlns:w14="http://schemas.microsoft.com/office/word/2010/wordml" xmlns:wpg="http://schemas.microsoft.com/office/word/2010/wordprocessingGroup" xmlns:wpi="http://schemas.microsoft.com/office/word/2010/wordprocessingInk" xmlns:wne="http://schemas.microsoft.com/office/word/2006/wordml" xmlns:wps="http://schemas.microsoft.com/office/word/2010/wordprocessingShape" mc:Ignorable="w14 wp14">
+  <w:p>
+    <w:pPr>
+      <w:pStyle w:val="Header"/>
+    </w:pPr>
+    <w:r>
+      <w:t>Static variable</w:t>
+    </w:r>
+  </w:p>
+</w:hdr>
 </file>
 
 <file path=word/styles.xml><?xml version="1.0" encoding="utf-8"?>
@@ -572,6 +734,50 @@
       <w:szCs w:val="16"/>
     </w:rPr>
   </w:style>
+  <w:style w:type="paragraph" w:styleId="Header">
+    <w:name w:val="header"/>
+    <w:basedOn w:val="Normal"/>
+    <w:link w:val="HeaderChar"/>
+    <w:uiPriority w:val="99"/>
+    <w:unhideWhenUsed/>
+    <w:rsid w:val="002415F7"/>
+    <w:pPr>
+      <w:tabs>
+        <w:tab w:val="center" w:pos="4680"/>
+        <w:tab w:val="right" w:pos="9360"/>
+      </w:tabs>
+      <w:spacing w:after="0" w:line="240" w:lineRule="auto"/>
+    </w:pPr>
+  </w:style>
+  <w:style w:type="character" w:customStyle="1" w:styleId="HeaderChar">
+    <w:name w:val="Header Char"/>
+    <w:basedOn w:val="DefaultParagraphFont"/>
+    <w:link w:val="Header"/>
+    <w:uiPriority w:val="99"/>
+    <w:rsid w:val="002415F7"/>
+  </w:style>
+  <w:style w:type="paragraph" w:styleId="Footer">
+    <w:name w:val="footer"/>
+    <w:basedOn w:val="Normal"/>
+    <w:link w:val="FooterChar"/>
+    <w:uiPriority w:val="99"/>
+    <w:unhideWhenUsed/>
+    <w:rsid w:val="002415F7"/>
+    <w:pPr>
+      <w:tabs>
+        <w:tab w:val="center" w:pos="4680"/>
+        <w:tab w:val="right" w:pos="9360"/>
+      </w:tabs>
+      <w:spacing w:after="0" w:line="240" w:lineRule="auto"/>
+    </w:pPr>
+  </w:style>
+  <w:style w:type="character" w:customStyle="1" w:styleId="FooterChar">
+    <w:name w:val="Footer Char"/>
+    <w:basedOn w:val="DefaultParagraphFont"/>
+    <w:link w:val="Footer"/>
+    <w:uiPriority w:val="99"/>
+    <w:rsid w:val="002415F7"/>
+  </w:style>
 </w:styles>
 </file>
 
@@ -802,6 +1008,50 @@
       <w:sz w:val="16"/>
       <w:szCs w:val="16"/>
     </w:rPr>
+  </w:style>
+  <w:style w:type="paragraph" w:styleId="Header">
+    <w:name w:val="header"/>
+    <w:basedOn w:val="Normal"/>
+    <w:link w:val="HeaderChar"/>
+    <w:uiPriority w:val="99"/>
+    <w:unhideWhenUsed/>
+    <w:rsid w:val="002415F7"/>
+    <w:pPr>
+      <w:tabs>
+        <w:tab w:val="center" w:pos="4680"/>
+        <w:tab w:val="right" w:pos="9360"/>
+      </w:tabs>
+      <w:spacing w:after="0" w:line="240" w:lineRule="auto"/>
+    </w:pPr>
+  </w:style>
+  <w:style w:type="character" w:customStyle="1" w:styleId="HeaderChar">
+    <w:name w:val="Header Char"/>
+    <w:basedOn w:val="DefaultParagraphFont"/>
+    <w:link w:val="Header"/>
+    <w:uiPriority w:val="99"/>
+    <w:rsid w:val="002415F7"/>
+  </w:style>
+  <w:style w:type="paragraph" w:styleId="Footer">
+    <w:name w:val="footer"/>
+    <w:basedOn w:val="Normal"/>
+    <w:link w:val="FooterChar"/>
+    <w:uiPriority w:val="99"/>
+    <w:unhideWhenUsed/>
+    <w:rsid w:val="002415F7"/>
+    <w:pPr>
+      <w:tabs>
+        <w:tab w:val="center" w:pos="4680"/>
+        <w:tab w:val="right" w:pos="9360"/>
+      </w:tabs>
+      <w:spacing w:after="0" w:line="240" w:lineRule="auto"/>
+    </w:pPr>
+  </w:style>
+  <w:style w:type="character" w:customStyle="1" w:styleId="FooterChar">
+    <w:name w:val="Footer Char"/>
+    <w:basedOn w:val="DefaultParagraphFont"/>
+    <w:link w:val="Footer"/>
+    <w:uiPriority w:val="99"/>
+    <w:rsid w:val="002415F7"/>
   </w:style>
 </w:styles>
 </file>

--- a/README.docx
+++ b/README.docx
@@ -429,11 +429,58 @@
           </wp:inline>
         </w:drawing>
       </w:r>
+    </w:p>
+    <w:p>
+      <w:pPr>
+        <w:tabs>
+          <w:tab w:val="left" w:pos="1284"/>
+        </w:tabs>
+      </w:pPr>
+      <w:r>
+        <w:rPr>
+          <w:noProof/>
+        </w:rPr>
+        <w:lastRenderedPageBreak/>
+        <w:drawing>
+          <wp:inline distT="0" distB="0" distL="0" distR="0" wp14:anchorId="0DEEDFEE" wp14:editId="576C2E4A">
+            <wp:extent cx="5943600" cy="2606040"/>
+            <wp:effectExtent l="0" t="0" r="0" b="3810"/>
+            <wp:docPr id="11" name="Picture 11"/>
+            <wp:cNvGraphicFramePr>
+              <a:graphicFrameLocks xmlns:a="http://schemas.openxmlformats.org/drawingml/2006/main" noChangeAspect="1"/>
+            </wp:cNvGraphicFramePr>
+            <a:graphic xmlns:a="http://schemas.openxmlformats.org/drawingml/2006/main">
+              <a:graphicData uri="http://schemas.openxmlformats.org/drawingml/2006/picture">
+                <pic:pic xmlns:pic="http://schemas.openxmlformats.org/drawingml/2006/picture">
+                  <pic:nvPicPr>
+                    <pic:cNvPr id="0" name=""/>
+                    <pic:cNvPicPr/>
+                  </pic:nvPicPr>
+                  <pic:blipFill>
+                    <a:blip r:embed="rId16"/>
+                    <a:stretch>
+                      <a:fillRect/>
+                    </a:stretch>
+                  </pic:blipFill>
+                  <pic:spPr>
+                    <a:xfrm>
+                      <a:off x="0" y="0"/>
+                      <a:ext cx="5943600" cy="2606040"/>
+                    </a:xfrm>
+                    <a:prstGeom prst="rect">
+                      <a:avLst/>
+                    </a:prstGeom>
+                  </pic:spPr>
+                </pic:pic>
+              </a:graphicData>
+            </a:graphic>
+          </wp:inline>
+        </w:drawing>
+      </w:r>
       <w:bookmarkStart w:id="0" w:name="_GoBack"/>
       <w:bookmarkEnd w:id="0"/>
     </w:p>
     <w:sectPr>
-      <w:headerReference w:type="default" r:id="rId16"/>
       <w:pgSz w:w="12240" w:h="15840"/>
       <w:pgMar w:top="1440" w:right="1440" w:bottom="1440" w:left="1440" w:header="720" w:footer="720" w:gutter="0"/>
       <w:cols w:space="720"/>
@@ -491,19 +538,6 @@
     </w:p>
   </w:footnote>
 </w:footnotes>
-</file>
-
-<file path=word/header1.xml><?xml version="1.0" encoding="utf-8"?>
-<w:hdr xmlns:wpc="http://schemas.microsoft.com/office/word/2010/wordprocessingCanvas" xmlns:mc="http://schemas.openxmlformats.org/markup-compatibility/2006" xmlns:o="urn:schemas-microsoft-com:office:office" xmlns:r="http://schemas.openxmlformats.org/officeDocument/2006/relationships" xmlns:m="http://schemas.openxmlformats.org/officeDocument/2006/math" xmlns:v="urn:schemas-microsoft-com:vml" xmlns:wp14="http://schemas.microsoft.com/office/word/2010/wordprocessingDrawing" xmlns:wp="http://schemas.openxmlformats.org/drawingml/2006/wordprocessingDrawing" xmlns:w10="urn:schemas-microsoft-com:office:word" xmlns:w="http://schemas.openxmlformats.org/wordprocessingml/2006/main" xmlns:w14="http://schemas.microsoft.com/office/word/2010/wordml" xmlns:wpg="http://schemas.microsoft.com/office/word/2010/wordprocessingGroup" xmlns:wpi="http://schemas.microsoft.com/office/word/2010/wordprocessingInk" xmlns:wne="http://schemas.microsoft.com/office/word/2006/wordml" xmlns:wps="http://schemas.microsoft.com/office/word/2010/wordprocessingShape" mc:Ignorable="w14 wp14">
-  <w:p>
-    <w:pPr>
-      <w:pStyle w:val="Header"/>
-    </w:pPr>
-    <w:r>
-      <w:t>Static variable</w:t>
-    </w:r>
-  </w:p>
-</w:hdr>
 </file>
 
 <file path=word/styles.xml><?xml version="1.0" encoding="utf-8"?>

--- a/README.docx
+++ b/README.docx
@@ -477,8 +477,75 @@
           </wp:inline>
         </w:drawing>
       </w:r>
+    </w:p>
+    <w:p>
+      <w:pPr>
+        <w:tabs>
+          <w:tab w:val="left" w:pos="1284"/>
+        </w:tabs>
+      </w:pPr>
+    </w:p>
+    <w:p>
+      <w:pPr>
+        <w:pBdr>
+          <w:bottom w:val="double" w:sz="6" w:space="1" w:color="auto"/>
+        </w:pBdr>
+        <w:tabs>
+          <w:tab w:val="left" w:pos="1284"/>
+        </w:tabs>
+      </w:pPr>
+      <w:r>
+        <w:t>String Constant Pool</w:t>
+      </w:r>
       <w:bookmarkStart w:id="0" w:name="_GoBack"/>
       <w:bookmarkEnd w:id="0"/>
+    </w:p>
+    <w:p>
+      <w:pPr>
+        <w:tabs>
+          <w:tab w:val="left" w:pos="1284"/>
+        </w:tabs>
+      </w:pPr>
+      <w:r>
+        <w:rPr>
+          <w:noProof/>
+        </w:rPr>
+        <w:drawing>
+          <wp:inline distT="0" distB="0" distL="0" distR="0" wp14:anchorId="28102697" wp14:editId="759DA970">
+            <wp:extent cx="6262897" cy="3253946"/>
+            <wp:effectExtent l="0" t="0" r="5080" b="3810"/>
+            <wp:docPr id="10" name="Picture 10"/>
+            <wp:cNvGraphicFramePr>
+              <a:graphicFrameLocks xmlns:a="http://schemas.openxmlformats.org/drawingml/2006/main" noChangeAspect="1"/>
+            </wp:cNvGraphicFramePr>
+            <a:graphic xmlns:a="http://schemas.openxmlformats.org/drawingml/2006/main">
+              <a:graphicData uri="http://schemas.openxmlformats.org/drawingml/2006/picture">
+                <pic:pic xmlns:pic="http://schemas.openxmlformats.org/drawingml/2006/picture">
+                  <pic:nvPicPr>
+                    <pic:cNvPr id="0" name=""/>
+                    <pic:cNvPicPr/>
+                  </pic:nvPicPr>
+                  <pic:blipFill>
+                    <a:blip r:embed="rId17"/>
+                    <a:stretch>
+                      <a:fillRect/>
+                    </a:stretch>
+                  </pic:blipFill>
+                  <pic:spPr>
+                    <a:xfrm>
+                      <a:off x="0" y="0"/>
+                      <a:ext cx="6260592" cy="3252748"/>
+                    </a:xfrm>
+                    <a:prstGeom prst="rect">
+                      <a:avLst/>
+                    </a:prstGeom>
+                  </pic:spPr>
+                </pic:pic>
+              </a:graphicData>
+            </a:graphic>
+          </wp:inline>
+        </w:drawing>
+      </w:r>
     </w:p>
     <w:sectPr>
       <w:pgSz w:w="12240" w:h="15840"/>
